--- a/ОМСКНС/Osobennosti_molekulyarnogo_stroenia_TsNS_temy_referatov.docx
+++ b/ОМСКНС/Osobennosti_molekulyarnogo_stroenia_TsNS_temy_referatov.docx
@@ -402,38 +402,6 @@
         </w:numPr>
       </w:pPr>
       <w:r>
-        <w:t xml:space="preserve">Пуриновые рецепторы. Подтипы, локализация в нейронах и </w:t>
-      </w:r>
-      <w:proofErr w:type="spellStart"/>
-      <w:r>
-        <w:t>астроцитах</w:t>
-      </w:r>
-      <w:proofErr w:type="spellEnd"/>
-      <w:r>
-        <w:t>, функция в нервной системе.</w:t>
-      </w:r>
-    </w:p>
-    <w:p>
-      <w:pPr>
-        <w:pStyle w:val="a3"/>
-        <w:numPr>
-          <w:ilvl w:val="0"/>
-          <w:numId w:val="1"/>
-        </w:numPr>
-      </w:pPr>
-      <w:r>
-        <w:t>Синаптические везикулы. Строение. Белки синаптических везикул. Экзоцитоз, формирование SNARE-комплекса.</w:t>
-      </w:r>
-    </w:p>
-    <w:p>
-      <w:pPr>
-        <w:pStyle w:val="a3"/>
-        <w:numPr>
-          <w:ilvl w:val="0"/>
-          <w:numId w:val="1"/>
-        </w:numPr>
-      </w:pPr>
-      <w:r>
         <w:t xml:space="preserve">Цитоскелет нервной клетки. Микротрубочки. Строение. Нуклеация, элонгация, диссоциация. </w:t>
       </w:r>
       <w:proofErr w:type="spellStart"/>
@@ -702,7 +670,6 @@
         </w:numPr>
       </w:pPr>
       <w:r>
-        <w:lastRenderedPageBreak/>
         <w:t xml:space="preserve">Внеклеточные везикулы, секретируемые нейронами, </w:t>
       </w:r>
       <w:proofErr w:type="spellStart"/>

--- a/ОМСКНС/Osobennosti_molekulyarnogo_stroenia_TsNS_temy_referatov.docx
+++ b/ОМСКНС/Osobennosti_molekulyarnogo_stroenia_TsNS_temy_referatov.docx
@@ -110,105 +110,53 @@
           <w:highlight w:val="yellow"/>
         </w:rPr>
       </w:pPr>
-      <w:proofErr w:type="spellStart"/>
-      <w:r>
-        <w:rPr>
-          <w:highlight w:val="yellow"/>
-        </w:rPr>
-        <w:t>Некроптоз</w:t>
-      </w:r>
-      <w:proofErr w:type="spellEnd"/>
-      <w:r>
-        <w:rPr>
-          <w:highlight w:val="yellow"/>
-        </w:rPr>
-        <w:t xml:space="preserve">. Особенности данной формы клеточной смерти, молекулярно-клеточные механизмы, функции в ЦНС. </w:t>
-      </w:r>
-      <w:proofErr w:type="spellStart"/>
-      <w:r>
-        <w:rPr>
-          <w:highlight w:val="yellow"/>
-        </w:rPr>
-        <w:t>Некроптоз</w:t>
-      </w:r>
-      <w:proofErr w:type="spellEnd"/>
-      <w:r>
-        <w:rPr>
-          <w:highlight w:val="yellow"/>
-        </w:rPr>
-        <w:t xml:space="preserve"> и ишемия</w:t>
-      </w:r>
-      <w:r>
-        <w:rPr>
-          <w:highlight w:val="yellow"/>
-        </w:rPr>
-        <w:t xml:space="preserve">. Роль </w:t>
-      </w:r>
-      <w:proofErr w:type="spellStart"/>
-      <w:r>
-        <w:rPr>
-          <w:highlight w:val="yellow"/>
-        </w:rPr>
-        <w:t>некроптоза</w:t>
-      </w:r>
-      <w:proofErr w:type="spellEnd"/>
-      <w:r>
-        <w:rPr>
-          <w:highlight w:val="yellow"/>
-        </w:rPr>
-        <w:t xml:space="preserve"> в развитии опухолей головного мозга.</w:t>
-      </w:r>
-    </w:p>
-    <w:p>
-      <w:pPr>
-        <w:pStyle w:val="a3"/>
-        <w:numPr>
-          <w:ilvl w:val="0"/>
-          <w:numId w:val="1"/>
-        </w:numPr>
-        <w:rPr>
-          <w:highlight w:val="yellow"/>
-        </w:rPr>
-      </w:pPr>
-      <w:proofErr w:type="spellStart"/>
-      <w:r>
-        <w:rPr>
-          <w:highlight w:val="yellow"/>
-        </w:rPr>
-        <w:t>Ферроптоз</w:t>
-      </w:r>
-      <w:proofErr w:type="spellEnd"/>
-      <w:r>
-        <w:rPr>
-          <w:highlight w:val="yellow"/>
-        </w:rPr>
-        <w:t>. Особенности данной формы клеточной смерти, молекулярно-клеточные механизмы, функции в ЦНС. Роль в развитии различных патологий</w:t>
-      </w:r>
-    </w:p>
-    <w:p>
-      <w:pPr>
-        <w:pStyle w:val="a3"/>
-        <w:numPr>
-          <w:ilvl w:val="0"/>
-          <w:numId w:val="1"/>
-        </w:numPr>
-        <w:rPr>
-          <w:highlight w:val="yellow"/>
-        </w:rPr>
-      </w:pPr>
-      <w:proofErr w:type="spellStart"/>
-      <w:r>
-        <w:rPr>
-          <w:highlight w:val="yellow"/>
-        </w:rPr>
-        <w:t>Пироптоз</w:t>
-      </w:r>
-      <w:proofErr w:type="spellEnd"/>
-      <w:r>
-        <w:rPr>
-          <w:highlight w:val="yellow"/>
-        </w:rPr>
-        <w:t>. Особенности данной формы клеточной смерти, молекулярно-клеточные механизмы, функции в ЦНС. Роль в развитии различных патологий</w:t>
+      <w:r>
+        <w:rPr>
+          <w:highlight w:val="yellow"/>
+        </w:rPr>
+        <w:t>Некроптоз. Особенности данной формы клеточной смерти, молекулярно-клеточные механизмы, функции в ЦНС. Некроптоз и ишемия</w:t>
+      </w:r>
+      <w:r>
+        <w:rPr>
+          <w:highlight w:val="yellow"/>
+        </w:rPr>
+        <w:t>. Роль некроптоза в развитии опухолей головного мозга.</w:t>
+      </w:r>
+    </w:p>
+    <w:p>
+      <w:pPr>
+        <w:pStyle w:val="a3"/>
+        <w:numPr>
+          <w:ilvl w:val="0"/>
+          <w:numId w:val="1"/>
+        </w:numPr>
+        <w:rPr>
+          <w:highlight w:val="yellow"/>
+        </w:rPr>
+      </w:pPr>
+      <w:r>
+        <w:rPr>
+          <w:highlight w:val="yellow"/>
+        </w:rPr>
+        <w:t>Ферроптоз. Особенности данной формы клеточной смерти, молекулярно-клеточные механизмы, функции в ЦНС. Роль в развитии различных патологий</w:t>
+      </w:r>
+    </w:p>
+    <w:p>
+      <w:pPr>
+        <w:pStyle w:val="a3"/>
+        <w:numPr>
+          <w:ilvl w:val="0"/>
+          <w:numId w:val="1"/>
+        </w:numPr>
+        <w:rPr>
+          <w:highlight w:val="yellow"/>
+        </w:rPr>
+      </w:pPr>
+      <w:r>
+        <w:rPr>
+          <w:highlight w:val="yellow"/>
+        </w:rPr>
+        <w:t>Пироптоз. Особенности данной формы клеточной смерти, молекулярно-клеточные механизмы, функции в ЦНС. Роль в развитии различных патологий</w:t>
       </w:r>
     </w:p>
     <w:p>
@@ -275,65 +223,7 @@
         <w:rPr>
           <w:highlight w:val="yellow"/>
         </w:rPr>
-        <w:t xml:space="preserve">Внеклеточные везикулы, секретируемые нейронами, </w:t>
-      </w:r>
-      <w:proofErr w:type="spellStart"/>
-      <w:r>
-        <w:rPr>
-          <w:highlight w:val="yellow"/>
-        </w:rPr>
-        <w:t>астроцитами</w:t>
-      </w:r>
-      <w:proofErr w:type="spellEnd"/>
-      <w:r>
-        <w:rPr>
-          <w:highlight w:val="yellow"/>
-        </w:rPr>
-        <w:t xml:space="preserve"> и </w:t>
-      </w:r>
-      <w:proofErr w:type="spellStart"/>
-      <w:r>
-        <w:rPr>
-          <w:highlight w:val="yellow"/>
-        </w:rPr>
-        <w:t>олигодендроцитами</w:t>
-      </w:r>
-      <w:proofErr w:type="spellEnd"/>
-      <w:r>
-        <w:rPr>
-          <w:highlight w:val="yellow"/>
-        </w:rPr>
-        <w:t xml:space="preserve">. Особенности строения, функции </w:t>
-      </w:r>
-    </w:p>
-    <w:p>
-      <w:pPr>
-        <w:pStyle w:val="a3"/>
-        <w:numPr>
-          <w:ilvl w:val="0"/>
-          <w:numId w:val="1"/>
-        </w:numPr>
-      </w:pPr>
-      <w:r>
-        <w:t xml:space="preserve">Цитоплазматическая мембрана </w:t>
-      </w:r>
-      <w:r>
-        <w:t>нейрона. Состав</w:t>
-      </w:r>
-      <w:r>
-        <w:t xml:space="preserve">, особенности строения. </w:t>
-      </w:r>
-    </w:p>
-    <w:p>
-      <w:pPr>
-        <w:pStyle w:val="a3"/>
-        <w:numPr>
-          <w:ilvl w:val="0"/>
-          <w:numId w:val="1"/>
-        </w:numPr>
-      </w:pPr>
-      <w:r>
-        <w:t>Виды и механизмы мембранного транспорта.</w:t>
+        <w:t xml:space="preserve">Внеклеточные везикулы, секретируемые нейронами, астроцитами и олигодендроцитами. Особенности строения, функции </w:t>
       </w:r>
     </w:p>
     <w:p>
@@ -356,125 +246,32 @@
           <w:numId w:val="1"/>
         </w:numPr>
       </w:pPr>
-      <w:proofErr w:type="spellStart"/>
-      <w:r>
-        <w:t>Ионотропные</w:t>
-      </w:r>
-      <w:proofErr w:type="spellEnd"/>
-      <w:r>
-        <w:t xml:space="preserve"> и </w:t>
-      </w:r>
-      <w:proofErr w:type="spellStart"/>
-      <w:r>
-        <w:t>метаботропные</w:t>
-      </w:r>
-      <w:proofErr w:type="spellEnd"/>
-      <w:r>
-        <w:t xml:space="preserve"> рецепторы на примере рецепторов глутамата. Представители, особенности строения и функционирования, роль в синаптической передаче.</w:t>
-      </w:r>
-    </w:p>
-    <w:p>
-      <w:pPr>
-        <w:pStyle w:val="a3"/>
-        <w:numPr>
-          <w:ilvl w:val="0"/>
-          <w:numId w:val="1"/>
-        </w:numPr>
-      </w:pPr>
-      <w:r>
-        <w:t xml:space="preserve">Рецепторы ацетилхолина. Никотиновые и </w:t>
-      </w:r>
-      <w:proofErr w:type="spellStart"/>
-      <w:r>
-        <w:t>мускариновые</w:t>
-      </w:r>
-      <w:proofErr w:type="spellEnd"/>
-      <w:r>
-        <w:t xml:space="preserve"> рецепторы. Особенности строения, функции.</w:t>
-      </w:r>
-    </w:p>
-    <w:p>
-      <w:pPr>
-        <w:pStyle w:val="a3"/>
-        <w:numPr>
-          <w:ilvl w:val="0"/>
-          <w:numId w:val="1"/>
-        </w:numPr>
-      </w:pPr>
-      <w:r>
-        <w:t xml:space="preserve">Цитоскелет нервной клетки. Микротрубочки. Строение. Нуклеация, элонгация, диссоциация. </w:t>
-      </w:r>
-      <w:proofErr w:type="spellStart"/>
-      <w:r>
-        <w:t>Кэпирующие</w:t>
-      </w:r>
-      <w:proofErr w:type="spellEnd"/>
-      <w:r>
-        <w:t xml:space="preserve"> белки. Белки, ассоциированные с микротрубочками.</w:t>
-      </w:r>
-    </w:p>
-    <w:p>
-      <w:pPr>
-        <w:pStyle w:val="a3"/>
-        <w:numPr>
-          <w:ilvl w:val="0"/>
-          <w:numId w:val="1"/>
-        </w:numPr>
-      </w:pPr>
-      <w:r>
-        <w:t xml:space="preserve">Цитоскелет нервной клетки. </w:t>
-      </w:r>
-      <w:proofErr w:type="spellStart"/>
-      <w:r>
-        <w:t>Актиновые</w:t>
-      </w:r>
-      <w:proofErr w:type="spellEnd"/>
-      <w:r>
-        <w:t xml:space="preserve"> </w:t>
-      </w:r>
-      <w:proofErr w:type="spellStart"/>
-      <w:r>
-        <w:t>филаменты</w:t>
-      </w:r>
-      <w:proofErr w:type="spellEnd"/>
-      <w:r>
-        <w:t xml:space="preserve">. Строение. Нуклеация, элонгация, диссоциация. Белки, участвующие в организации </w:t>
-      </w:r>
-      <w:proofErr w:type="spellStart"/>
-      <w:r>
-        <w:t>актинового</w:t>
-      </w:r>
-      <w:proofErr w:type="spellEnd"/>
-      <w:r>
-        <w:t xml:space="preserve"> скелета.</w:t>
-      </w:r>
-    </w:p>
-    <w:p>
-      <w:pPr>
-        <w:pStyle w:val="a3"/>
-        <w:numPr>
-          <w:ilvl w:val="0"/>
-          <w:numId w:val="1"/>
-        </w:numPr>
-      </w:pPr>
-      <w:r>
-        <w:t xml:space="preserve">Цитоскелет нервной клетки. Промежуточные </w:t>
-      </w:r>
-      <w:proofErr w:type="spellStart"/>
-      <w:r>
-        <w:t>филаменты</w:t>
-      </w:r>
-      <w:proofErr w:type="spellEnd"/>
-      <w:r>
-        <w:t xml:space="preserve">. Строение, особенности состава </w:t>
-      </w:r>
-      <w:proofErr w:type="spellStart"/>
-      <w:r>
-        <w:t>нейрофиламентов</w:t>
-      </w:r>
-      <w:proofErr w:type="spellEnd"/>
-      <w:r>
-        <w:t>.</w:t>
+      <w:r>
+        <w:t>Ионотропные и метаботропные рецепторы на примере рецепторов глутамата. Представители, особенности строения и функционирования, роль в синаптической передаче.</w:t>
+      </w:r>
+    </w:p>
+    <w:p>
+      <w:pPr>
+        <w:pStyle w:val="a3"/>
+        <w:numPr>
+          <w:ilvl w:val="0"/>
+          <w:numId w:val="1"/>
+        </w:numPr>
+      </w:pPr>
+      <w:r>
+        <w:t>Рецепторы ацетилхолина. Никотиновые и мускариновые рецепторы. Особенности строения, функции.</w:t>
+      </w:r>
+    </w:p>
+    <w:p>
+      <w:pPr>
+        <w:pStyle w:val="a3"/>
+        <w:numPr>
+          <w:ilvl w:val="0"/>
+          <w:numId w:val="1"/>
+        </w:numPr>
+      </w:pPr>
+      <w:r>
+        <w:t>Цитоскелет нервной клетки. Промежуточные филаменты. Строение, особенности состава нейрофиламентов.</w:t>
       </w:r>
     </w:p>
     <w:p>
@@ -510,79 +307,7 @@
         </w:numPr>
       </w:pPr>
       <w:r>
-        <w:t xml:space="preserve">Транспорт макромолекул в нервной клетке. Моторные белки. </w:t>
-      </w:r>
-      <w:proofErr w:type="spellStart"/>
-      <w:r>
-        <w:t>Кинезин</w:t>
-      </w:r>
-      <w:proofErr w:type="spellEnd"/>
-      <w:r>
-        <w:t xml:space="preserve">. </w:t>
-      </w:r>
-      <w:proofErr w:type="spellStart"/>
-      <w:r>
-        <w:t>Динеин</w:t>
-      </w:r>
-      <w:proofErr w:type="spellEnd"/>
-      <w:r>
-        <w:t xml:space="preserve">. </w:t>
-      </w:r>
-      <w:proofErr w:type="spellStart"/>
-      <w:r>
-        <w:t>Кинезин-динеиновый</w:t>
-      </w:r>
-      <w:proofErr w:type="spellEnd"/>
-      <w:r>
-        <w:t xml:space="preserve"> комплекс. Миозин.</w:t>
-      </w:r>
-    </w:p>
-    <w:p>
-      <w:pPr>
-        <w:pStyle w:val="a3"/>
-        <w:numPr>
-          <w:ilvl w:val="0"/>
-          <w:numId w:val="1"/>
-        </w:numPr>
-      </w:pPr>
-      <w:r>
-        <w:t xml:space="preserve">Митохондрии. Строение, функции. Деление, слияние, транспорт </w:t>
-      </w:r>
-      <w:proofErr w:type="spellStart"/>
-      <w:r>
-        <w:t>митохондрий</w:t>
-      </w:r>
-      <w:proofErr w:type="spellEnd"/>
-      <w:r>
-        <w:t xml:space="preserve">. </w:t>
-      </w:r>
-      <w:proofErr w:type="spellStart"/>
-      <w:r>
-        <w:t>Митофагия</w:t>
-      </w:r>
-      <w:proofErr w:type="spellEnd"/>
-      <w:r>
-        <w:t>. Механизмы, роль в функционировании нервных клеток.</w:t>
-      </w:r>
-    </w:p>
-    <w:p>
-      <w:pPr>
-        <w:pStyle w:val="a3"/>
-        <w:numPr>
-          <w:ilvl w:val="0"/>
-          <w:numId w:val="1"/>
-        </w:numPr>
-      </w:pPr>
-      <w:r>
-        <w:t xml:space="preserve">Эндоплазматический </w:t>
-      </w:r>
-      <w:proofErr w:type="spellStart"/>
-      <w:r>
-        <w:t>ретикулум</w:t>
-      </w:r>
-      <w:proofErr w:type="spellEnd"/>
-      <w:r>
-        <w:t>. Строение, функции. Ретикулины.</w:t>
+        <w:t>Транспорт макромолекул в нервной клетке. Моторные белки. Кинезин. Динеин. Кинезин-динеиновый комплекс. Миозин.</w:t>
       </w:r>
     </w:p>
     <w:p>
@@ -606,23 +331,7 @@
         </w:numPr>
       </w:pPr>
       <w:r>
-        <w:t xml:space="preserve">Лизосомы. Строение, функции. </w:t>
-      </w:r>
-      <w:proofErr w:type="spellStart"/>
-      <w:r>
-        <w:t>Автофагия</w:t>
-      </w:r>
-      <w:proofErr w:type="spellEnd"/>
-      <w:r>
-        <w:t xml:space="preserve">. Типы </w:t>
-      </w:r>
-      <w:proofErr w:type="spellStart"/>
-      <w:r>
-        <w:t>аутофагии</w:t>
-      </w:r>
-      <w:proofErr w:type="spellEnd"/>
-      <w:r>
-        <w:t>, молекулярные механизмы.</w:t>
+        <w:t>Лизосомы. Строение, функции. Автофагия. Типы аутофагии, молекулярные механизмы.</w:t>
       </w:r>
     </w:p>
     <w:p>
@@ -670,23 +379,7 @@
         </w:numPr>
       </w:pPr>
       <w:r>
-        <w:t xml:space="preserve">Внеклеточные везикулы, секретируемые нейронами, </w:t>
-      </w:r>
-      <w:proofErr w:type="spellStart"/>
-      <w:r>
-        <w:t>астроцитами</w:t>
-      </w:r>
-      <w:proofErr w:type="spellEnd"/>
-      <w:r>
-        <w:t xml:space="preserve"> и </w:t>
-      </w:r>
-      <w:proofErr w:type="spellStart"/>
-      <w:r>
-        <w:t>олигодендроцитами</w:t>
-      </w:r>
-      <w:proofErr w:type="spellEnd"/>
-      <w:r>
-        <w:t>. Особенности строения, функции</w:t>
+        <w:t>Внеклеточные везикулы, секретируемые нейронами, астроцитами и олигодендроцитами. Особенности строения, функции</w:t>
       </w:r>
     </w:p>
     <w:sectPr>

--- a/ОМСКНС/Osobennosti_molekulyarnogo_stroenia_TsNS_temy_referatov.docx
+++ b/ОМСКНС/Osobennosti_molekulyarnogo_stroenia_TsNS_temy_referatov.docx
@@ -17,36 +17,6 @@
         <w:rPr>
           <w:highlight w:val="yellow"/>
         </w:rPr>
-        <w:t>Пуриновые рецепторы. Подтипы, локализация</w:t>
-      </w:r>
-      <w:r>
-        <w:rPr>
-          <w:highlight w:val="yellow"/>
-        </w:rPr>
-        <w:t xml:space="preserve"> в нейронах и астроцитах</w:t>
-      </w:r>
-      <w:r>
-        <w:rPr>
-          <w:highlight w:val="yellow"/>
-        </w:rPr>
-        <w:t>, функция в нервной системе.</w:t>
-      </w:r>
-    </w:p>
-    <w:p>
-      <w:pPr>
-        <w:pStyle w:val="a3"/>
-        <w:numPr>
-          <w:ilvl w:val="0"/>
-          <w:numId w:val="1"/>
-        </w:numPr>
-        <w:rPr>
-          <w:highlight w:val="yellow"/>
-        </w:rPr>
-      </w:pPr>
-      <w:r>
-        <w:rPr>
-          <w:highlight w:val="yellow"/>
-        </w:rPr>
         <w:t>Инозитол-3-фосфа</w:t>
       </w:r>
       <w:r>
@@ -110,53 +80,105 @@
           <w:highlight w:val="yellow"/>
         </w:rPr>
       </w:pPr>
-      <w:r>
-        <w:rPr>
-          <w:highlight w:val="yellow"/>
-        </w:rPr>
-        <w:t>Некроптоз. Особенности данной формы клеточной смерти, молекулярно-клеточные механизмы, функции в ЦНС. Некроптоз и ишемия</w:t>
-      </w:r>
-      <w:r>
-        <w:rPr>
-          <w:highlight w:val="yellow"/>
-        </w:rPr>
-        <w:t>. Роль некроптоза в развитии опухолей головного мозга.</w:t>
-      </w:r>
-    </w:p>
-    <w:p>
-      <w:pPr>
-        <w:pStyle w:val="a3"/>
-        <w:numPr>
-          <w:ilvl w:val="0"/>
-          <w:numId w:val="1"/>
-        </w:numPr>
-        <w:rPr>
-          <w:highlight w:val="yellow"/>
-        </w:rPr>
-      </w:pPr>
-      <w:r>
-        <w:rPr>
-          <w:highlight w:val="yellow"/>
-        </w:rPr>
-        <w:t>Ферроптоз. Особенности данной формы клеточной смерти, молекулярно-клеточные механизмы, функции в ЦНС. Роль в развитии различных патологий</w:t>
-      </w:r>
-    </w:p>
-    <w:p>
-      <w:pPr>
-        <w:pStyle w:val="a3"/>
-        <w:numPr>
-          <w:ilvl w:val="0"/>
-          <w:numId w:val="1"/>
-        </w:numPr>
-        <w:rPr>
-          <w:highlight w:val="yellow"/>
-        </w:rPr>
-      </w:pPr>
-      <w:r>
-        <w:rPr>
-          <w:highlight w:val="yellow"/>
-        </w:rPr>
-        <w:t>Пироптоз. Особенности данной формы клеточной смерти, молекулярно-клеточные механизмы, функции в ЦНС. Роль в развитии различных патологий</w:t>
+      <w:proofErr w:type="spellStart"/>
+      <w:r>
+        <w:rPr>
+          <w:highlight w:val="yellow"/>
+        </w:rPr>
+        <w:t>Некроптоз</w:t>
+      </w:r>
+      <w:proofErr w:type="spellEnd"/>
+      <w:r>
+        <w:rPr>
+          <w:highlight w:val="yellow"/>
+        </w:rPr>
+        <w:t xml:space="preserve">. Особенности данной формы клеточной смерти, молекулярно-клеточные механизмы, функции в ЦНС. </w:t>
+      </w:r>
+      <w:proofErr w:type="spellStart"/>
+      <w:r>
+        <w:rPr>
+          <w:highlight w:val="yellow"/>
+        </w:rPr>
+        <w:t>Некроптоз</w:t>
+      </w:r>
+      <w:proofErr w:type="spellEnd"/>
+      <w:r>
+        <w:rPr>
+          <w:highlight w:val="yellow"/>
+        </w:rPr>
+        <w:t xml:space="preserve"> и ишемия</w:t>
+      </w:r>
+      <w:r>
+        <w:rPr>
+          <w:highlight w:val="yellow"/>
+        </w:rPr>
+        <w:t xml:space="preserve">. Роль </w:t>
+      </w:r>
+      <w:proofErr w:type="spellStart"/>
+      <w:r>
+        <w:rPr>
+          <w:highlight w:val="yellow"/>
+        </w:rPr>
+        <w:t>некроптоза</w:t>
+      </w:r>
+      <w:proofErr w:type="spellEnd"/>
+      <w:r>
+        <w:rPr>
+          <w:highlight w:val="yellow"/>
+        </w:rPr>
+        <w:t xml:space="preserve"> в развитии опухолей головного мозга.</w:t>
+      </w:r>
+    </w:p>
+    <w:p>
+      <w:pPr>
+        <w:pStyle w:val="a3"/>
+        <w:numPr>
+          <w:ilvl w:val="0"/>
+          <w:numId w:val="1"/>
+        </w:numPr>
+        <w:rPr>
+          <w:highlight w:val="yellow"/>
+        </w:rPr>
+      </w:pPr>
+      <w:proofErr w:type="spellStart"/>
+      <w:r>
+        <w:rPr>
+          <w:highlight w:val="yellow"/>
+        </w:rPr>
+        <w:t>Ферроптоз</w:t>
+      </w:r>
+      <w:proofErr w:type="spellEnd"/>
+      <w:r>
+        <w:rPr>
+          <w:highlight w:val="yellow"/>
+        </w:rPr>
+        <w:t>. Особенности данной формы клеточной смерти, молекулярно-клеточные механизмы, функции в ЦНС. Роль в развитии различных патологий</w:t>
+      </w:r>
+    </w:p>
+    <w:p>
+      <w:pPr>
+        <w:pStyle w:val="a3"/>
+        <w:numPr>
+          <w:ilvl w:val="0"/>
+          <w:numId w:val="1"/>
+        </w:numPr>
+        <w:rPr>
+          <w:highlight w:val="yellow"/>
+        </w:rPr>
+      </w:pPr>
+      <w:proofErr w:type="spellStart"/>
+      <w:r>
+        <w:rPr>
+          <w:highlight w:val="yellow"/>
+        </w:rPr>
+        <w:t>Пироптоз</w:t>
+      </w:r>
+      <w:proofErr w:type="spellEnd"/>
+      <w:r>
+        <w:rPr>
+          <w:highlight w:val="yellow"/>
+        </w:rPr>
+        <w:t>. Особенности данной формы клеточной смерти, молекулярно-клеточные механизмы, функции в ЦНС. Роль в развитии различных патологий</w:t>
       </w:r>
     </w:p>
     <w:p>
@@ -192,86 +214,108 @@
         <w:rPr>
           <w:highlight w:val="yellow"/>
         </w:rPr>
-        <w:t xml:space="preserve">Белки </w:t>
-      </w:r>
-      <w:r>
-        <w:rPr>
-          <w:highlight w:val="yellow"/>
-          <w:lang w:val="en-US"/>
-        </w:rPr>
-        <w:t>mTOR</w:t>
-      </w:r>
-      <w:r>
-        <w:rPr>
-          <w:highlight w:val="yellow"/>
-        </w:rPr>
-        <w:t>. Сигнальные комплексы TORC1 и TORC2. Строение, функции</w:t>
-      </w:r>
-    </w:p>
-    <w:p>
-      <w:pPr>
-        <w:pStyle w:val="a3"/>
-        <w:numPr>
-          <w:ilvl w:val="0"/>
-          <w:numId w:val="1"/>
-        </w:numPr>
-        <w:rPr>
-          <w:highlight w:val="yellow"/>
-        </w:rPr>
-      </w:pPr>
-      <w:r>
-        <w:rPr>
-          <w:highlight w:val="yellow"/>
-        </w:rPr>
-        <w:t xml:space="preserve">Внеклеточные везикулы, секретируемые нейронами, астроцитами и олигодендроцитами. Особенности строения, функции </w:t>
-      </w:r>
-    </w:p>
-    <w:p>
-      <w:pPr>
-        <w:pStyle w:val="a3"/>
-        <w:numPr>
-          <w:ilvl w:val="0"/>
-          <w:numId w:val="1"/>
-        </w:numPr>
-      </w:pPr>
-      <w:r>
-        <w:t>Ионные каналы цитоплазматической мембраны нервных клеток. Насосы.</w:t>
-      </w:r>
-    </w:p>
-    <w:p>
-      <w:pPr>
-        <w:pStyle w:val="a3"/>
-        <w:numPr>
-          <w:ilvl w:val="0"/>
-          <w:numId w:val="1"/>
-        </w:numPr>
-      </w:pPr>
-      <w:r>
-        <w:t>Ионотропные и метаботропные рецепторы на примере рецепторов глутамата. Представители, особенности строения и функционирования, роль в синаптической передаче.</w:t>
-      </w:r>
-    </w:p>
-    <w:p>
-      <w:pPr>
-        <w:pStyle w:val="a3"/>
-        <w:numPr>
-          <w:ilvl w:val="0"/>
-          <w:numId w:val="1"/>
-        </w:numPr>
-      </w:pPr>
-      <w:r>
-        <w:t>Рецепторы ацетилхолина. Никотиновые и мускариновые рецепторы. Особенности строения, функции.</w:t>
-      </w:r>
-    </w:p>
-    <w:p>
-      <w:pPr>
-        <w:pStyle w:val="a3"/>
-        <w:numPr>
-          <w:ilvl w:val="0"/>
-          <w:numId w:val="1"/>
-        </w:numPr>
-      </w:pPr>
-      <w:r>
-        <w:t>Цитоскелет нервной клетки. Промежуточные филаменты. Строение, особенности состава нейрофиламентов.</w:t>
+        <w:t xml:space="preserve">Внеклеточные везикулы, секретируемые нейронами, </w:t>
+      </w:r>
+      <w:proofErr w:type="spellStart"/>
+      <w:r>
+        <w:rPr>
+          <w:highlight w:val="yellow"/>
+        </w:rPr>
+        <w:t>астроцитами</w:t>
+      </w:r>
+      <w:proofErr w:type="spellEnd"/>
+      <w:r>
+        <w:rPr>
+          <w:highlight w:val="yellow"/>
+        </w:rPr>
+        <w:t xml:space="preserve"> и </w:t>
+      </w:r>
+      <w:proofErr w:type="spellStart"/>
+      <w:r>
+        <w:rPr>
+          <w:highlight w:val="yellow"/>
+        </w:rPr>
+        <w:t>олигодендроцитами</w:t>
+      </w:r>
+      <w:proofErr w:type="spellEnd"/>
+      <w:r>
+        <w:rPr>
+          <w:highlight w:val="yellow"/>
+        </w:rPr>
+        <w:t xml:space="preserve">. Особенности строения, функции </w:t>
+      </w:r>
+    </w:p>
+    <w:p>
+      <w:pPr>
+        <w:pStyle w:val="a3"/>
+        <w:numPr>
+          <w:ilvl w:val="0"/>
+          <w:numId w:val="1"/>
+        </w:numPr>
+      </w:pPr>
+      <w:proofErr w:type="spellStart"/>
+      <w:r>
+        <w:t>Ионотропные</w:t>
+      </w:r>
+      <w:proofErr w:type="spellEnd"/>
+      <w:r>
+        <w:t xml:space="preserve"> и </w:t>
+      </w:r>
+      <w:proofErr w:type="spellStart"/>
+      <w:r>
+        <w:t>метаботропные</w:t>
+      </w:r>
+      <w:proofErr w:type="spellEnd"/>
+      <w:r>
+        <w:t xml:space="preserve"> рецепторы на примере рецепторов глутамата. Представители, особенности строения и функционирования, роль в синаптической передаче.</w:t>
+      </w:r>
+    </w:p>
+    <w:p>
+      <w:pPr>
+        <w:pStyle w:val="a3"/>
+        <w:numPr>
+          <w:ilvl w:val="0"/>
+          <w:numId w:val="1"/>
+        </w:numPr>
+      </w:pPr>
+      <w:r>
+        <w:t xml:space="preserve">Рецепторы ацетилхолина. Никотиновые и </w:t>
+      </w:r>
+      <w:proofErr w:type="spellStart"/>
+      <w:r>
+        <w:t>мускариновые</w:t>
+      </w:r>
+      <w:proofErr w:type="spellEnd"/>
+      <w:r>
+        <w:t xml:space="preserve"> рецепторы. Особенности строения, функции.</w:t>
+      </w:r>
+    </w:p>
+    <w:p>
+      <w:pPr>
+        <w:pStyle w:val="a3"/>
+        <w:numPr>
+          <w:ilvl w:val="0"/>
+          <w:numId w:val="1"/>
+        </w:numPr>
+      </w:pPr>
+      <w:r>
+        <w:t xml:space="preserve">Цитоскелет нервной клетки. Промежуточные </w:t>
+      </w:r>
+      <w:proofErr w:type="spellStart"/>
+      <w:r>
+        <w:t>филаменты</w:t>
+      </w:r>
+      <w:proofErr w:type="spellEnd"/>
+      <w:r>
+        <w:t xml:space="preserve">. Строение, особенности состава </w:t>
+      </w:r>
+      <w:proofErr w:type="spellStart"/>
+      <w:r>
+        <w:t>нейрофиламентов</w:t>
+      </w:r>
+      <w:proofErr w:type="spellEnd"/>
+      <w:r>
+        <w:t>.</w:t>
       </w:r>
     </w:p>
     <w:p>
@@ -307,18 +351,6 @@
         </w:numPr>
       </w:pPr>
       <w:r>
-        <w:t>Транспорт макромолекул в нервной клетке. Моторные белки. Кинезин. Динеин. Кинезин-динеиновый комплекс. Миозин.</w:t>
-      </w:r>
-    </w:p>
-    <w:p>
-      <w:pPr>
-        <w:pStyle w:val="a3"/>
-        <w:numPr>
-          <w:ilvl w:val="0"/>
-          <w:numId w:val="1"/>
-        </w:numPr>
-      </w:pPr>
-      <w:r>
         <w:t>Аппарат Гольджи. Строение, функции.</w:t>
       </w:r>
     </w:p>
@@ -331,7 +363,23 @@
         </w:numPr>
       </w:pPr>
       <w:r>
-        <w:t>Лизосомы. Строение, функции. Автофагия. Типы аутофагии, молекулярные механизмы.</w:t>
+        <w:t xml:space="preserve">Лизосомы. Строение, функции. </w:t>
+      </w:r>
+      <w:proofErr w:type="spellStart"/>
+      <w:r>
+        <w:t>Автофагия</w:t>
+      </w:r>
+      <w:proofErr w:type="spellEnd"/>
+      <w:r>
+        <w:t xml:space="preserve">. Типы </w:t>
+      </w:r>
+      <w:proofErr w:type="spellStart"/>
+      <w:r>
+        <w:t>аутофагии</w:t>
+      </w:r>
+      <w:proofErr w:type="spellEnd"/>
+      <w:r>
+        <w:t>, молекулярные механизмы.</w:t>
       </w:r>
     </w:p>
     <w:p>
@@ -373,14 +421,8 @@
     <w:p>
       <w:pPr>
         <w:pStyle w:val="a3"/>
-        <w:numPr>
-          <w:ilvl w:val="0"/>
-          <w:numId w:val="1"/>
-        </w:numPr>
-      </w:pPr>
-      <w:r>
-        <w:t>Внеклеточные везикулы, секретируемые нейронами, астроцитами и олигодендроцитами. Особенности строения, функции</w:t>
-      </w:r>
+        <w:ind w:left="360"/>
+      </w:pPr>
     </w:p>
     <w:sectPr>
       <w:pgSz w:w="11906" w:h="16838"/>

--- a/ОМСКНС/Osobennosti_molekulyarnogo_stroenia_TsNS_temy_referatov.docx
+++ b/ОМСКНС/Osobennosti_molekulyarnogo_stroenia_TsNS_temy_referatov.docx
@@ -80,53 +80,11 @@
           <w:highlight w:val="yellow"/>
         </w:rPr>
       </w:pPr>
-      <w:proofErr w:type="spellStart"/>
-      <w:r>
-        <w:rPr>
-          <w:highlight w:val="yellow"/>
-        </w:rPr>
-        <w:t>Некроптоз</w:t>
-      </w:r>
-      <w:proofErr w:type="spellEnd"/>
-      <w:r>
-        <w:rPr>
-          <w:highlight w:val="yellow"/>
-        </w:rPr>
-        <w:t xml:space="preserve">. Особенности данной формы клеточной смерти, молекулярно-клеточные механизмы, функции в ЦНС. </w:t>
-      </w:r>
-      <w:proofErr w:type="spellStart"/>
-      <w:r>
-        <w:rPr>
-          <w:highlight w:val="yellow"/>
-        </w:rPr>
-        <w:t>Некроптоз</w:t>
-      </w:r>
-      <w:proofErr w:type="spellEnd"/>
-      <w:r>
-        <w:rPr>
-          <w:highlight w:val="yellow"/>
-        </w:rPr>
-        <w:t xml:space="preserve"> и ишемия</w:t>
-      </w:r>
-      <w:r>
-        <w:rPr>
-          <w:highlight w:val="yellow"/>
-        </w:rPr>
-        <w:t xml:space="preserve">. Роль </w:t>
-      </w:r>
-      <w:proofErr w:type="spellStart"/>
-      <w:r>
-        <w:rPr>
-          <w:highlight w:val="yellow"/>
-        </w:rPr>
-        <w:t>некроптоза</w:t>
-      </w:r>
-      <w:proofErr w:type="spellEnd"/>
-      <w:r>
-        <w:rPr>
-          <w:highlight w:val="yellow"/>
-        </w:rPr>
-        <w:t xml:space="preserve"> в развитии опухолей головного мозга.</w:t>
+      <w:r>
+        <w:rPr>
+          <w:highlight w:val="yellow"/>
+        </w:rPr>
+        <w:t>Кальций-связывающие белки. Роль в функционировании нервных клеток и синаптической пластичности</w:t>
       </w:r>
     </w:p>
     <w:p>
@@ -140,19 +98,11 @@
           <w:highlight w:val="yellow"/>
         </w:rPr>
       </w:pPr>
-      <w:proofErr w:type="spellStart"/>
-      <w:r>
-        <w:rPr>
-          <w:highlight w:val="yellow"/>
-        </w:rPr>
-        <w:t>Ферроптоз</w:t>
-      </w:r>
-      <w:proofErr w:type="spellEnd"/>
-      <w:r>
-        <w:rPr>
-          <w:highlight w:val="yellow"/>
-        </w:rPr>
-        <w:t>. Особенности данной формы клеточной смерти, молекулярно-клеточные механизмы, функции в ЦНС. Роль в развитии различных патологий</w:t>
+      <w:r>
+        <w:rPr>
+          <w:highlight w:val="yellow"/>
+        </w:rPr>
+        <w:t xml:space="preserve">Внеклеточные везикулы, секретируемые нейронами, астроцитами и олигодендроцитами. Особенности строения, функции </w:t>
       </w:r>
     </w:p>
     <w:p>
@@ -162,23 +112,9 @@
           <w:ilvl w:val="0"/>
           <w:numId w:val="1"/>
         </w:numPr>
-        <w:rPr>
-          <w:highlight w:val="yellow"/>
-        </w:rPr>
-      </w:pPr>
-      <w:proofErr w:type="spellStart"/>
-      <w:r>
-        <w:rPr>
-          <w:highlight w:val="yellow"/>
-        </w:rPr>
-        <w:t>Пироптоз</w:t>
-      </w:r>
-      <w:proofErr w:type="spellEnd"/>
-      <w:r>
-        <w:rPr>
-          <w:highlight w:val="yellow"/>
-        </w:rPr>
-        <w:t>. Особенности данной формы клеточной смерти, молекулярно-клеточные механизмы, функции в ЦНС. Роль в развитии различных патологий</w:t>
+      </w:pPr>
+      <w:r>
+        <w:t>Ионотропные и метаботропные рецепторы на примере рецепторов глутамата. Представители, особенности строения и функционирования, роль в синаптической передаче.</w:t>
       </w:r>
     </w:p>
     <w:p>
@@ -188,15 +124,9 @@
           <w:ilvl w:val="0"/>
           <w:numId w:val="1"/>
         </w:numPr>
-        <w:rPr>
-          <w:highlight w:val="yellow"/>
-        </w:rPr>
-      </w:pPr>
-      <w:r>
-        <w:rPr>
-          <w:highlight w:val="yellow"/>
-        </w:rPr>
-        <w:t>Кальций-связывающие белки. Роль в функционировании нервных клеток и синаптической пластичности</w:t>
+      </w:pPr>
+      <w:r>
+        <w:t>Кальций в нервных клетках. Кальциевые каналы. Типы, подтипы. Представленность на различных популяциях нервных клеток. Функции.</w:t>
       </w:r>
     </w:p>
     <w:p>
@@ -206,43 +136,9 @@
           <w:ilvl w:val="0"/>
           <w:numId w:val="1"/>
         </w:numPr>
-        <w:rPr>
-          <w:highlight w:val="yellow"/>
-        </w:rPr>
-      </w:pPr>
-      <w:r>
-        <w:rPr>
-          <w:highlight w:val="yellow"/>
-        </w:rPr>
-        <w:t xml:space="preserve">Внеклеточные везикулы, секретируемые нейронами, </w:t>
-      </w:r>
-      <w:proofErr w:type="spellStart"/>
-      <w:r>
-        <w:rPr>
-          <w:highlight w:val="yellow"/>
-        </w:rPr>
-        <w:t>астроцитами</w:t>
-      </w:r>
-      <w:proofErr w:type="spellEnd"/>
-      <w:r>
-        <w:rPr>
-          <w:highlight w:val="yellow"/>
-        </w:rPr>
-        <w:t xml:space="preserve"> и </w:t>
-      </w:r>
-      <w:proofErr w:type="spellStart"/>
-      <w:r>
-        <w:rPr>
-          <w:highlight w:val="yellow"/>
-        </w:rPr>
-        <w:t>олигодендроцитами</w:t>
-      </w:r>
-      <w:proofErr w:type="spellEnd"/>
-      <w:r>
-        <w:rPr>
-          <w:highlight w:val="yellow"/>
-        </w:rPr>
-        <w:t xml:space="preserve">. Особенности строения, функции </w:t>
+      </w:pPr>
+      <w:r>
+        <w:t>Кальций в нервных клетках. Роль как вторичного мессенджера. Роль в межклеточной сигнализации.</w:t>
       </w:r>
     </w:p>
     <w:p>
@@ -253,21 +149,8 @@
           <w:numId w:val="1"/>
         </w:numPr>
       </w:pPr>
-      <w:proofErr w:type="spellStart"/>
-      <w:r>
-        <w:t>Ионотропные</w:t>
-      </w:r>
-      <w:proofErr w:type="spellEnd"/>
-      <w:r>
-        <w:t xml:space="preserve"> и </w:t>
-      </w:r>
-      <w:proofErr w:type="spellStart"/>
-      <w:r>
-        <w:t>метаботропные</w:t>
-      </w:r>
-      <w:proofErr w:type="spellEnd"/>
-      <w:r>
-        <w:t xml:space="preserve"> рецепторы на примере рецепторов глутамата. Представители, особенности строения и функционирования, роль в синаптической передаче.</w:t>
+      <w:r>
+        <w:t>Аппарат Гольджи. Строение, функции.</w:t>
       </w:r>
     </w:p>
     <w:p>
@@ -279,107 +162,7 @@
         </w:numPr>
       </w:pPr>
       <w:r>
-        <w:t xml:space="preserve">Рецепторы ацетилхолина. Никотиновые и </w:t>
-      </w:r>
-      <w:proofErr w:type="spellStart"/>
-      <w:r>
-        <w:t>мускариновые</w:t>
-      </w:r>
-      <w:proofErr w:type="spellEnd"/>
-      <w:r>
-        <w:t xml:space="preserve"> рецепторы. Особенности строения, функции.</w:t>
-      </w:r>
-    </w:p>
-    <w:p>
-      <w:pPr>
-        <w:pStyle w:val="a3"/>
-        <w:numPr>
-          <w:ilvl w:val="0"/>
-          <w:numId w:val="1"/>
-        </w:numPr>
-      </w:pPr>
-      <w:r>
-        <w:t xml:space="preserve">Цитоскелет нервной клетки. Промежуточные </w:t>
-      </w:r>
-      <w:proofErr w:type="spellStart"/>
-      <w:r>
-        <w:t>филаменты</w:t>
-      </w:r>
-      <w:proofErr w:type="spellEnd"/>
-      <w:r>
-        <w:t xml:space="preserve">. Строение, особенности состава </w:t>
-      </w:r>
-      <w:proofErr w:type="spellStart"/>
-      <w:r>
-        <w:t>нейрофиламентов</w:t>
-      </w:r>
-      <w:proofErr w:type="spellEnd"/>
-      <w:r>
-        <w:t>.</w:t>
-      </w:r>
-    </w:p>
-    <w:p>
-      <w:pPr>
-        <w:pStyle w:val="a3"/>
-        <w:numPr>
-          <w:ilvl w:val="0"/>
-          <w:numId w:val="1"/>
-        </w:numPr>
-      </w:pPr>
-      <w:r>
-        <w:t>Кальций в нервных клетках. Кальциевые каналы. Типы, подтипы. Представленность на различных популяциях нервных клеток. Функции.</w:t>
-      </w:r>
-    </w:p>
-    <w:p>
-      <w:pPr>
-        <w:pStyle w:val="a3"/>
-        <w:numPr>
-          <w:ilvl w:val="0"/>
-          <w:numId w:val="1"/>
-        </w:numPr>
-      </w:pPr>
-      <w:r>
-        <w:t>Кальций в нервных клетках. Роль как вторичного мессенджера. Роль в межклеточной сигнализации.</w:t>
-      </w:r>
-    </w:p>
-    <w:p>
-      <w:pPr>
-        <w:pStyle w:val="a3"/>
-        <w:numPr>
-          <w:ilvl w:val="0"/>
-          <w:numId w:val="1"/>
-        </w:numPr>
-      </w:pPr>
-      <w:r>
-        <w:t>Аппарат Гольджи. Строение, функции.</w:t>
-      </w:r>
-    </w:p>
-    <w:p>
-      <w:pPr>
-        <w:pStyle w:val="a3"/>
-        <w:numPr>
-          <w:ilvl w:val="0"/>
-          <w:numId w:val="1"/>
-        </w:numPr>
-      </w:pPr>
-      <w:r>
-        <w:t xml:space="preserve">Лизосомы. Строение, функции. </w:t>
-      </w:r>
-      <w:proofErr w:type="spellStart"/>
-      <w:r>
-        <w:t>Автофагия</w:t>
-      </w:r>
-      <w:proofErr w:type="spellEnd"/>
-      <w:r>
-        <w:t xml:space="preserve">. Типы </w:t>
-      </w:r>
-      <w:proofErr w:type="spellStart"/>
-      <w:r>
-        <w:t>аутофагии</w:t>
-      </w:r>
-      <w:proofErr w:type="spellEnd"/>
-      <w:r>
-        <w:t>, молекулярные механизмы.</w:t>
+        <w:t>Лизосомы. Строение, функции. Автофагия. Типы аутофагии, молекулярные механизмы.</w:t>
       </w:r>
     </w:p>
     <w:p>

--- a/ОМСКНС/Osobennosti_molekulyarnogo_stroenia_TsNS_temy_referatov.docx
+++ b/ОМСКНС/Osobennosti_molekulyarnogo_stroenia_TsNS_temy_referatov.docx
@@ -102,7 +102,35 @@
         <w:rPr>
           <w:highlight w:val="yellow"/>
         </w:rPr>
-        <w:t xml:space="preserve">Внеклеточные везикулы, секретируемые нейронами, астроцитами и олигодендроцитами. Особенности строения, функции </w:t>
+        <w:t xml:space="preserve">Внеклеточные везикулы, секретируемые нейронами, </w:t>
+      </w:r>
+      <w:proofErr w:type="spellStart"/>
+      <w:r>
+        <w:rPr>
+          <w:highlight w:val="yellow"/>
+        </w:rPr>
+        <w:t>астроцитами</w:t>
+      </w:r>
+      <w:proofErr w:type="spellEnd"/>
+      <w:r>
+        <w:rPr>
+          <w:highlight w:val="yellow"/>
+        </w:rPr>
+        <w:t xml:space="preserve"> и </w:t>
+      </w:r>
+      <w:proofErr w:type="spellStart"/>
+      <w:r>
+        <w:rPr>
+          <w:highlight w:val="yellow"/>
+        </w:rPr>
+        <w:t>олигодендроцитами</w:t>
+      </w:r>
+      <w:proofErr w:type="spellEnd"/>
+      <w:r>
+        <w:rPr>
+          <w:highlight w:val="yellow"/>
+        </w:rPr>
+        <w:t xml:space="preserve">. Особенности строения, функции </w:t>
       </w:r>
     </w:p>
     <w:p>
@@ -114,7 +142,23 @@
         </w:numPr>
       </w:pPr>
       <w:r>
-        <w:t>Ионотропные и метаботропные рецепторы на примере рецепторов глутамата. Представители, особенности строения и функционирования, роль в синаптической передаче.</w:t>
+        <w:t xml:space="preserve">Лизосомы. Строение, функции. </w:t>
+      </w:r>
+      <w:proofErr w:type="spellStart"/>
+      <w:r>
+        <w:t>Автофагия</w:t>
+      </w:r>
+      <w:proofErr w:type="spellEnd"/>
+      <w:r>
+        <w:t xml:space="preserve">. Типы </w:t>
+      </w:r>
+      <w:proofErr w:type="spellStart"/>
+      <w:r>
+        <w:t>аутофагии</w:t>
+      </w:r>
+      <w:proofErr w:type="spellEnd"/>
+      <w:r>
+        <w:t>, молекулярные механизмы.</w:t>
       </w:r>
     </w:p>
     <w:p>
@@ -126,7 +170,7 @@
         </w:numPr>
       </w:pPr>
       <w:r>
-        <w:t>Кальций в нервных клетках. Кальциевые каналы. Типы, подтипы. Представленность на различных популяциях нервных клеток. Функции.</w:t>
+        <w:t>Этапы созревания, транспорта и распада белковых молекул в нейронах.</w:t>
       </w:r>
     </w:p>
     <w:p>
@@ -138,67 +182,7 @@
         </w:numPr>
       </w:pPr>
       <w:r>
-        <w:t>Кальций в нервных клетках. Роль как вторичного мессенджера. Роль в межклеточной сигнализации.</w:t>
-      </w:r>
-    </w:p>
-    <w:p>
-      <w:pPr>
-        <w:pStyle w:val="a3"/>
-        <w:numPr>
-          <w:ilvl w:val="0"/>
-          <w:numId w:val="1"/>
-        </w:numPr>
-      </w:pPr>
-      <w:r>
-        <w:t>Аппарат Гольджи. Строение, функции.</w:t>
-      </w:r>
-    </w:p>
-    <w:p>
-      <w:pPr>
-        <w:pStyle w:val="a3"/>
-        <w:numPr>
-          <w:ilvl w:val="0"/>
-          <w:numId w:val="1"/>
-        </w:numPr>
-      </w:pPr>
-      <w:r>
-        <w:t>Лизосомы. Строение, функции. Автофагия. Типы аутофагии, молекулярные механизмы.</w:t>
-      </w:r>
-    </w:p>
-    <w:p>
-      <w:pPr>
-        <w:pStyle w:val="a3"/>
-        <w:numPr>
-          <w:ilvl w:val="0"/>
-          <w:numId w:val="1"/>
-        </w:numPr>
-      </w:pPr>
-      <w:r>
-        <w:t>Этапы созревания, транспорта и распада белковых молекул в нейронах.</w:t>
-      </w:r>
-    </w:p>
-    <w:p>
-      <w:pPr>
-        <w:pStyle w:val="a3"/>
-        <w:numPr>
-          <w:ilvl w:val="0"/>
-          <w:numId w:val="1"/>
-        </w:numPr>
-      </w:pPr>
-      <w:r>
         <w:t>Молекулы клеточной адгезии. Роль в дифференцировке, росте, миграции, межклеточной сигнализации.</w:t>
-      </w:r>
-    </w:p>
-    <w:p>
-      <w:pPr>
-        <w:pStyle w:val="a3"/>
-        <w:numPr>
-          <w:ilvl w:val="0"/>
-          <w:numId w:val="1"/>
-        </w:numPr>
-      </w:pPr>
-      <w:r>
-        <w:t>Внеклеточный матрикс головного мозга. Состав, функции. Клеточные контакты. Контакты клетки и матрикса.</w:t>
       </w:r>
     </w:p>
     <w:p>

--- a/ОМСКНС/Osobennosti_molekulyarnogo_stroenia_TsNS_temy_referatov.docx
+++ b/ОМСКНС/Osobennosti_molekulyarnogo_stroenia_TsNS_temy_referatov.docx
@@ -84,7 +84,35 @@
         <w:rPr>
           <w:highlight w:val="yellow"/>
         </w:rPr>
-        <w:t>Кальций-связывающие белки. Роль в функционировании нервных клеток и синаптической пластичности</w:t>
+        <w:t xml:space="preserve">Внеклеточные везикулы, секретируемые нейронами, </w:t>
+      </w:r>
+      <w:proofErr w:type="spellStart"/>
+      <w:r>
+        <w:rPr>
+          <w:highlight w:val="yellow"/>
+        </w:rPr>
+        <w:t>астроцитами</w:t>
+      </w:r>
+      <w:proofErr w:type="spellEnd"/>
+      <w:r>
+        <w:rPr>
+          <w:highlight w:val="yellow"/>
+        </w:rPr>
+        <w:t xml:space="preserve"> и </w:t>
+      </w:r>
+      <w:proofErr w:type="spellStart"/>
+      <w:r>
+        <w:rPr>
+          <w:highlight w:val="yellow"/>
+        </w:rPr>
+        <w:t>олигодендроцитами</w:t>
+      </w:r>
+      <w:proofErr w:type="spellEnd"/>
+      <w:r>
+        <w:rPr>
+          <w:highlight w:val="yellow"/>
+        </w:rPr>
+        <w:t xml:space="preserve">. Особенности строения, функции </w:t>
       </w:r>
     </w:p>
     <w:p>
@@ -94,101 +122,18 @@
           <w:ilvl w:val="0"/>
           <w:numId w:val="1"/>
         </w:numPr>
-        <w:rPr>
-          <w:highlight w:val="yellow"/>
-        </w:rPr>
-      </w:pPr>
-      <w:r>
-        <w:rPr>
-          <w:highlight w:val="yellow"/>
-        </w:rPr>
-        <w:t xml:space="preserve">Внеклеточные везикулы, секретируемые нейронами, </w:t>
-      </w:r>
-      <w:proofErr w:type="spellStart"/>
-      <w:r>
-        <w:rPr>
-          <w:highlight w:val="yellow"/>
-        </w:rPr>
-        <w:t>астроцитами</w:t>
-      </w:r>
-      <w:proofErr w:type="spellEnd"/>
-      <w:r>
-        <w:rPr>
-          <w:highlight w:val="yellow"/>
-        </w:rPr>
-        <w:t xml:space="preserve"> и </w:t>
-      </w:r>
-      <w:proofErr w:type="spellStart"/>
-      <w:r>
-        <w:rPr>
-          <w:highlight w:val="yellow"/>
-        </w:rPr>
-        <w:t>олигодендроцитами</w:t>
-      </w:r>
-      <w:proofErr w:type="spellEnd"/>
-      <w:r>
-        <w:rPr>
-          <w:highlight w:val="yellow"/>
-        </w:rPr>
-        <w:t xml:space="preserve">. Особенности строения, функции </w:t>
+      </w:pPr>
+      <w:r>
+        <w:t>Этапы созревания, транспорта и распада белковых молекул в нейронах.</w:t>
       </w:r>
     </w:p>
     <w:p>
       <w:pPr>
         <w:pStyle w:val="a3"/>
-        <w:numPr>
-          <w:ilvl w:val="0"/>
-          <w:numId w:val="1"/>
-        </w:numPr>
-      </w:pPr>
-      <w:r>
-        <w:t xml:space="preserve">Лизосомы. Строение, функции. </w:t>
-      </w:r>
-      <w:proofErr w:type="spellStart"/>
-      <w:r>
-        <w:t>Автофагия</w:t>
-      </w:r>
-      <w:proofErr w:type="spellEnd"/>
-      <w:r>
-        <w:t xml:space="preserve">. Типы </w:t>
-      </w:r>
-      <w:proofErr w:type="spellStart"/>
-      <w:r>
-        <w:t>аутофагии</w:t>
-      </w:r>
-      <w:proofErr w:type="spellEnd"/>
-      <w:r>
-        <w:t>, молекулярные механизмы.</w:t>
-      </w:r>
-    </w:p>
-    <w:p>
-      <w:pPr>
-        <w:pStyle w:val="a3"/>
-        <w:numPr>
-          <w:ilvl w:val="0"/>
-          <w:numId w:val="1"/>
-        </w:numPr>
-      </w:pPr>
-      <w:r>
-        <w:t>Этапы созревания, транспорта и распада белковых молекул в нейронах.</w:t>
-      </w:r>
-    </w:p>
-    <w:p>
-      <w:pPr>
-        <w:pStyle w:val="a3"/>
-        <w:numPr>
-          <w:ilvl w:val="0"/>
-          <w:numId w:val="1"/>
-        </w:numPr>
-      </w:pPr>
-      <w:r>
-        <w:t>Молекулы клеточной адгезии. Роль в дифференцировке, росте, миграции, межклеточной сигнализации.</w:t>
-      </w:r>
-    </w:p>
-    <w:p>
-      <w:pPr>
-        <w:pStyle w:val="a3"/>
         <w:ind w:left="360"/>
+        <w:rPr>
+          <w:lang w:val="en-US"/>
+        </w:rPr>
       </w:pPr>
     </w:p>
     <w:sectPr>
